--- a/resources/generated/Record Sheet.docx
+++ b/resources/generated/Record Sheet.docx
@@ -110,7 +110,7 @@
                       <w:rFonts w:ascii="Arial" w:hAnsi="Arial" w:cs="Arial"/>
                       <w:b/>
                     </w:rPr>
-                    <w:t xml:space="preserve">CCE-0008-2024 </w:t>
+                    <w:t xml:space="preserve">CCE-0022-2024 </w:t>
                   </w:r>
                   <w:proofErr w:type="spellStart"/>
                   <w:r>
@@ -294,7 +294,7 @@
                       <w:rFonts w:ascii="Arial" w:hAnsi="Arial" w:cs="Arial"/>
                       <w:b/>
                     </w:rPr>
-                    <w:t xml:space="preserve">May 07, 2024</w:t>
+                    <w:t xml:space="preserve">May 08, 2024</w:t>
                   </w:r>
                   <w:proofErr w:type="spellStart"/>
                   <w:r>
@@ -345,7 +345,7 @@
                       <w:rFonts w:ascii="Arial" w:hAnsi="Arial" w:cs="Arial"/>
                       <w:b/>
                     </w:rPr>
-                    <w:t xml:space="preserve">09 May 2024</w:t>
+                    <w:t xml:space="preserve">10 May 2024</w:t>
                   </w:r>
                   <w:proofErr w:type="spellStart"/>
                   <w:r>
@@ -388,7 +388,7 @@
                       <w:rFonts w:ascii="Arial" w:hAnsi="Arial" w:cs="Arial"/>
                       <w:b/>
                     </w:rPr>
-                    <w:t xml:space="preserve">19 May 2024</w:t>
+                    <w:t xml:space="preserve">20 May 2024</w:t>
                   </w:r>
                   <w:proofErr w:type="spellStart"/>
                   <w:r>
@@ -617,7 +617,7 @@
                       <w:sz w:val="24"/>
                       <w:szCs w:val="24"/>
                     </w:rPr>
-                    <w:t xml:space="preserve">3123</w:t>
+                    <w:t xml:space="preserve">RALPH ADVINCULA VILLANUEVA</w:t>
                   </w:r>
                   <w:proofErr w:type="spellStart"/>
                   <w:r>
@@ -721,7 +721,7 @@
                       <w:sz w:val="24"/>
                       <w:szCs w:val="24"/>
                     </w:rPr>
-                    <w:t xml:space="preserve">3123</w:t>
+                    <w:t xml:space="preserve">RALPH ADVINCULA VILLANUEVA</w:t>
                   </w:r>
                   <w:proofErr w:type="spellStart"/>
                   <w:r>
@@ -965,7 +965,7 @@
                       <w:sz w:val="24"/>
                       <w:szCs w:val="24"/>
                     </w:rPr>
-                    <w:t xml:space="preserve">123</w:t>
+                    <w:t xml:space="preserve">13790</w:t>
                   </w:r>
                   <w:proofErr w:type="spellStart"/>
                   <w:r>
@@ -1242,7 +1242,7 @@
                 <w:sz w:val="24"/>
                 <w:szCs w:val="24"/>
               </w:rPr>
-              <w:t xml:space="preserve"> 123</w:t>
+              <w:t xml:space="preserve"> Child's first name</w:t>
             </w:r>
           </w:p>
         </w:tc>
@@ -1267,7 +1267,7 @@
                 <w:sz w:val="24"/>
                 <w:szCs w:val="24"/>
               </w:rPr>
-              <w:t xml:space="preserve">123</w:t>
+              <w:t xml:space="preserve">RALPH</w:t>
             </w:r>
             <w:r>
               <w:rPr>
@@ -1308,7 +1308,7 @@
                 <w:sz w:val="24"/>
                 <w:szCs w:val="24"/>
               </w:rPr>
-              <w:t xml:space="preserve">123</w:t>
+              <w:t xml:space="preserve">RALPH</w:t>
             </w:r>
             <w:r>
               <w:rPr>
@@ -1445,7 +1445,7 @@
                       <w:rFonts w:ascii="Arial" w:hAnsi="Arial" w:cs="Arial"/>
                       <w:b/>
                     </w:rPr>
-                    <w:t xml:space="preserve">23 May 2024</w:t>
+                    <w:t xml:space="preserve">24 May 2024</w:t>
                   </w:r>
                   <w:proofErr w:type="spellStart"/>
                   <w:r>
